--- a/tai_lieu/de_tai_nhom_final_19_5/7.ProjectTestPlan - thang.docx
+++ b/tai_lieu/de_tai_nhom_final_19_5/7.ProjectTestPlan - thang.docx
@@ -43798,7 +43798,15 @@
         <w:sz w:val="26"/>
         <w:szCs w:val="26"/>
       </w:rPr>
-      <w:t>User Interface Design Document</w:t>
+      <w:t>Test Plan</w:t>
+    </w:r>
+    <w:r>
+      <w:rPr>
+        <w:rFonts w:ascii="Times New Roman" w:hAnsi="Times New Roman" w:cs="Times New Roman"/>
+        <w:sz w:val="26"/>
+        <w:szCs w:val="26"/>
+      </w:rPr>
+      <w:t xml:space="preserve"> Document</w:t>
     </w:r>
     <w:r>
       <w:rPr>
